--- a/materi_seminar_manajemen_keuangan/12. MANAJEMEN HUTANG.docx
+++ b/materi_seminar_manajemen_keuangan/12. MANAJEMEN HUTANG.docx
@@ -619,28 +619,28 @@
           <w:szCs w:val="24"/>
           <w:lang w:val="id-ID"/>
         </w:rPr>
+        <w:t>Pentingnya pemisahan hutang lancar dari hutang lain terletak dalam peranan yang dimainkan oleh berbagai resiko keuangan, antara lain current ratio, sewaktu dana dipinjam.</w:t>
+      </w:r>
+    </w:p>
+    <w:p>
+      <w:pPr>
+        <w:pStyle w:val="NoSpacing"/>
+        <w:jc w:val="both"/>
+        <w:rPr>
+          <w:rFonts w:ascii="Arial" w:hAnsi="Arial" w:cs="Arial"/>
+          <w:sz w:val="24"/>
+          <w:szCs w:val="24"/>
+          <w:lang w:val="id-ID"/>
+        </w:rPr>
+      </w:pPr>
+      <w:r>
+        <w:rPr>
+          <w:rFonts w:ascii="Arial" w:hAnsi="Arial" w:cs="Arial"/>
+          <w:sz w:val="24"/>
+          <w:szCs w:val="24"/>
+          <w:lang w:val="id-ID"/>
+        </w:rPr>
         <w:lastRenderedPageBreak/>
-        <w:t>Pentingnya pemisahan hutang lancar dari hutang lain terletak dalam peranan yang dimainkan oleh berbagai resiko keuangan, antara lain current ratio, sewaktu dana dipinjam.</w:t>
-      </w:r>
-    </w:p>
-    <w:p>
-      <w:pPr>
-        <w:pStyle w:val="NoSpacing"/>
-        <w:jc w:val="both"/>
-        <w:rPr>
-          <w:rFonts w:ascii="Arial" w:hAnsi="Arial" w:cs="Arial"/>
-          <w:sz w:val="24"/>
-          <w:szCs w:val="24"/>
-          <w:lang w:val="id-ID"/>
-        </w:rPr>
-      </w:pPr>
-      <w:r>
-        <w:rPr>
-          <w:rFonts w:ascii="Arial" w:hAnsi="Arial" w:cs="Arial"/>
-          <w:sz w:val="24"/>
-          <w:szCs w:val="24"/>
-          <w:lang w:val="id-ID"/>
-        </w:rPr>
         <w:t>Menurut definisi lain yang berhubungan, hutang lancar meliputi kewajiban</w:t>
       </w:r>
       <w:r>
@@ -1258,7 +1258,6 @@
           <w:szCs w:val="24"/>
           <w:lang w:val="id-ID"/>
         </w:rPr>
-        <w:lastRenderedPageBreak/>
         <w:t>Limit ketiga yang akan dipertimbangkan dalam mengelola hutang ialah suatu jumlah total dalam hubungannya dengan modal sendiri.</w:t>
       </w:r>
     </w:p>
@@ -1344,6 +1343,7 @@
           <w:szCs w:val="24"/>
           <w:lang w:val="id-ID"/>
         </w:rPr>
+        <w:lastRenderedPageBreak/>
         <w:t>Dalam mempertimbangkan “pembiayaan jangka panjang”, yang dimaksud adalah struktur dari hutang jangka panjang dan modal sendiri, mungkin tujuan dari eksekutif keuangan adalah mengatur bagian</w:t>
       </w:r>
       <w:r>
@@ -1665,17 +1665,6 @@
     <w:p>
       <w:pPr>
         <w:pStyle w:val="NoSpacing"/>
-        <w:jc w:val="both"/>
-        <w:rPr>
-          <w:rFonts w:ascii="Arial" w:hAnsi="Arial" w:cs="Arial"/>
-          <w:sz w:val="24"/>
-          <w:szCs w:val="24"/>
-        </w:rPr>
-      </w:pPr>
-    </w:p>
-    <w:p>
-      <w:pPr>
-        <w:pStyle w:val="NoSpacing"/>
         <w:numPr>
           <w:ilvl w:val="0"/>
           <w:numId w:val="11"/>
@@ -1697,92 +1686,101 @@
           <w:szCs w:val="24"/>
           <w:lang w:val="id-ID"/>
         </w:rPr>
+        <w:t>PENILAIAN TERHADAP HUTANG OBLIGASI</w:t>
+      </w:r>
+    </w:p>
+    <w:p>
+      <w:pPr>
+        <w:pStyle w:val="NoSpacing"/>
+        <w:ind w:left="360"/>
+        <w:jc w:val="both"/>
+        <w:rPr>
+          <w:rFonts w:ascii="Arial" w:hAnsi="Arial" w:cs="Arial"/>
+          <w:b/>
+          <w:sz w:val="24"/>
+          <w:szCs w:val="24"/>
+        </w:rPr>
+      </w:pPr>
+    </w:p>
+    <w:p>
+      <w:pPr>
+        <w:pStyle w:val="NoSpacing"/>
+        <w:jc w:val="both"/>
+        <w:rPr>
+          <w:rFonts w:ascii="Arial" w:hAnsi="Arial" w:cs="Arial"/>
+          <w:sz w:val="24"/>
+          <w:szCs w:val="24"/>
+          <w:lang w:val="id-ID"/>
+        </w:rPr>
+      </w:pPr>
+      <w:r>
+        <w:rPr>
+          <w:rFonts w:ascii="Arial" w:hAnsi="Arial" w:cs="Arial"/>
+          <w:sz w:val="24"/>
+          <w:szCs w:val="24"/>
+          <w:lang w:val="id-ID"/>
+        </w:rPr>
+        <w:t>Terdapat perbedaan yang penting dalam biaya bunga, tergantung dari penelitian kualitas yang diberikan kepada surat berharga hutang oleh tiga lembaga penilaian, dan ini merupakan suatu pertimbangan penting dalam memilih limit</w:t>
+      </w:r>
+      <w:r>
+        <w:rPr>
+          <w:rFonts w:ascii="Arial" w:hAnsi="Arial" w:cs="Arial"/>
+          <w:sz w:val="24"/>
+          <w:szCs w:val="24"/>
+        </w:rPr>
+        <w:t>-</w:t>
+      </w:r>
+      <w:r>
+        <w:rPr>
+          <w:rFonts w:ascii="Arial" w:hAnsi="Arial" w:cs="Arial"/>
+          <w:sz w:val="24"/>
+          <w:szCs w:val="24"/>
+          <w:lang w:val="id-ID"/>
+        </w:rPr>
+        <w:t xml:space="preserve">limit hutang secara keseluruhan. </w:t>
+      </w:r>
+    </w:p>
+    <w:p>
+      <w:pPr>
+        <w:pStyle w:val="NoSpacing"/>
+        <w:jc w:val="both"/>
+        <w:rPr>
+          <w:rFonts w:ascii="Arial" w:hAnsi="Arial" w:cs="Arial"/>
+          <w:sz w:val="24"/>
+          <w:szCs w:val="24"/>
+          <w:lang w:val="id-ID"/>
+        </w:rPr>
+      </w:pPr>
+    </w:p>
+    <w:p>
+      <w:pPr>
+        <w:pStyle w:val="NoSpacing"/>
+        <w:jc w:val="both"/>
+        <w:rPr>
+          <w:rFonts w:ascii="Arial" w:hAnsi="Arial" w:cs="Arial"/>
+          <w:sz w:val="24"/>
+          <w:szCs w:val="24"/>
+          <w:lang w:val="id-ID"/>
+        </w:rPr>
+      </w:pPr>
+      <w:r>
+        <w:rPr>
+          <w:rFonts w:ascii="Arial" w:hAnsi="Arial" w:cs="Arial"/>
+          <w:sz w:val="24"/>
+          <w:szCs w:val="24"/>
+          <w:lang w:val="id-ID"/>
+        </w:rPr>
+        <w:t xml:space="preserve">Ketiga lembaga penilaian hutang adalah Standart and Poor’s Corporation, Moody’s Investment Service, dan Fitch Investor’s Services, memberikan penilaian yang mencirikan pentingnya pertimbangan mengenai kualitas atau resiko yang melekat pada </w:t>
+      </w:r>
+      <w:r>
+        <w:rPr>
+          <w:rFonts w:ascii="Arial" w:hAnsi="Arial" w:cs="Arial"/>
+          <w:sz w:val="24"/>
+          <w:szCs w:val="24"/>
+          <w:lang w:val="id-ID"/>
+        </w:rPr>
         <w:lastRenderedPageBreak/>
-        <w:t>PENILAIAN TERHADAP HUTANG OBLIGASI</w:t>
-      </w:r>
-    </w:p>
-    <w:p>
-      <w:pPr>
-        <w:pStyle w:val="NoSpacing"/>
-        <w:ind w:left="360"/>
-        <w:jc w:val="both"/>
-        <w:rPr>
-          <w:rFonts w:ascii="Arial" w:hAnsi="Arial" w:cs="Arial"/>
-          <w:b/>
-          <w:sz w:val="24"/>
-          <w:szCs w:val="24"/>
-        </w:rPr>
-      </w:pPr>
-    </w:p>
-    <w:p>
-      <w:pPr>
-        <w:pStyle w:val="NoSpacing"/>
-        <w:jc w:val="both"/>
-        <w:rPr>
-          <w:rFonts w:ascii="Arial" w:hAnsi="Arial" w:cs="Arial"/>
-          <w:sz w:val="24"/>
-          <w:szCs w:val="24"/>
-          <w:lang w:val="id-ID"/>
-        </w:rPr>
-      </w:pPr>
-      <w:r>
-        <w:rPr>
-          <w:rFonts w:ascii="Arial" w:hAnsi="Arial" w:cs="Arial"/>
-          <w:sz w:val="24"/>
-          <w:szCs w:val="24"/>
-          <w:lang w:val="id-ID"/>
-        </w:rPr>
-        <w:t>Terdapat perbedaan yang penting dalam biaya bunga, tergantung dari penelitian kualitas yang diberikan kepada surat berharga hutang oleh tiga lembaga penilaian, dan ini merupakan suatu pertimbangan penting dalam memilih limit</w:t>
-      </w:r>
-      <w:r>
-        <w:rPr>
-          <w:rFonts w:ascii="Arial" w:hAnsi="Arial" w:cs="Arial"/>
-          <w:sz w:val="24"/>
-          <w:szCs w:val="24"/>
-        </w:rPr>
-        <w:t>-</w:t>
-      </w:r>
-      <w:r>
-        <w:rPr>
-          <w:rFonts w:ascii="Arial" w:hAnsi="Arial" w:cs="Arial"/>
-          <w:sz w:val="24"/>
-          <w:szCs w:val="24"/>
-          <w:lang w:val="id-ID"/>
-        </w:rPr>
-        <w:t xml:space="preserve">limit hutang secara keseluruhan. </w:t>
-      </w:r>
-    </w:p>
-    <w:p>
-      <w:pPr>
-        <w:pStyle w:val="NoSpacing"/>
-        <w:jc w:val="both"/>
-        <w:rPr>
-          <w:rFonts w:ascii="Arial" w:hAnsi="Arial" w:cs="Arial"/>
-          <w:sz w:val="24"/>
-          <w:szCs w:val="24"/>
-          <w:lang w:val="id-ID"/>
-        </w:rPr>
-      </w:pPr>
-    </w:p>
-    <w:p>
-      <w:pPr>
-        <w:pStyle w:val="NoSpacing"/>
-        <w:jc w:val="both"/>
-        <w:rPr>
-          <w:rFonts w:ascii="Arial" w:hAnsi="Arial" w:cs="Arial"/>
-          <w:sz w:val="24"/>
-          <w:szCs w:val="24"/>
-          <w:lang w:val="id-ID"/>
-        </w:rPr>
-      </w:pPr>
-      <w:r>
-        <w:rPr>
-          <w:rFonts w:ascii="Arial" w:hAnsi="Arial" w:cs="Arial"/>
-          <w:sz w:val="24"/>
-          <w:szCs w:val="24"/>
-          <w:lang w:val="id-ID"/>
-        </w:rPr>
-        <w:t>Ketiga lembaga penilaian hutang adalah Standart and Poor’s Corporation, Moody’s Investment Service, dan Fitch Investor’s Services, memberikan penilaian yang mencirikan pentingnya pertimbangan mengenai kualitas atau resiko yang melekat pada suatu jenis surat berharga tertentu. Penilaian</w:t>
+        <w:t>suatu jenis surat berharga tertentu. Penilaian</w:t>
       </w:r>
       <w:r>
         <w:rPr>
@@ -2254,59 +2252,22 @@
           <w:rFonts w:ascii="Arial" w:hAnsi="Arial" w:cs="Arial"/>
           <w:sz w:val="24"/>
           <w:szCs w:val="24"/>
-          <w:lang w:val="id-ID"/>
-        </w:rPr>
-      </w:pPr>
-    </w:p>
-    <w:p>
-      <w:pPr>
-        <w:pStyle w:val="NoSpacing"/>
-        <w:ind w:left="720"/>
-        <w:jc w:val="both"/>
-        <w:rPr>
-          <w:rFonts w:ascii="Arial" w:hAnsi="Arial" w:cs="Arial"/>
-          <w:sz w:val="24"/>
-          <w:szCs w:val="24"/>
-        </w:rPr>
-      </w:pPr>
-    </w:p>
-    <w:p>
-      <w:pPr>
-        <w:pStyle w:val="NoSpacing"/>
-        <w:ind w:left="720"/>
-        <w:jc w:val="both"/>
-        <w:rPr>
-          <w:rFonts w:ascii="Arial" w:hAnsi="Arial" w:cs="Arial"/>
-          <w:sz w:val="24"/>
-          <w:szCs w:val="24"/>
-        </w:rPr>
-      </w:pPr>
-    </w:p>
-    <w:p>
-      <w:pPr>
-        <w:pStyle w:val="NoSpacing"/>
-        <w:ind w:left="720"/>
-        <w:jc w:val="both"/>
-        <w:rPr>
-          <w:rFonts w:ascii="Arial" w:hAnsi="Arial" w:cs="Arial"/>
-          <w:sz w:val="24"/>
-          <w:szCs w:val="24"/>
-        </w:rPr>
-      </w:pPr>
-    </w:p>
-    <w:p>
-      <w:pPr>
-        <w:pStyle w:val="NoSpacing"/>
-        <w:ind w:left="720"/>
-        <w:jc w:val="both"/>
-        <w:rPr>
-          <w:rFonts w:ascii="Arial" w:hAnsi="Arial" w:cs="Arial"/>
-          <w:sz w:val="24"/>
-          <w:szCs w:val="24"/>
         </w:rPr>
       </w:pPr>
       <w:bookmarkStart w:id="0" w:name="_GoBack"/>
       <w:bookmarkEnd w:id="0"/>
+    </w:p>
+    <w:p>
+      <w:pPr>
+        <w:pStyle w:val="NoSpacing"/>
+        <w:ind w:left="720"/>
+        <w:jc w:val="both"/>
+        <w:rPr>
+          <w:rFonts w:ascii="Arial" w:hAnsi="Arial" w:cs="Arial"/>
+          <w:sz w:val="24"/>
+          <w:szCs w:val="24"/>
+        </w:rPr>
+      </w:pPr>
     </w:p>
     <w:p>
       <w:pPr>
@@ -2332,7 +2293,6 @@
           <w:szCs w:val="24"/>
           <w:lang w:val="id-ID"/>
         </w:rPr>
-        <w:lastRenderedPageBreak/>
         <w:t>LAPORAN AKUNTANSI UNTUK HUTANG</w:t>
       </w:r>
     </w:p>
@@ -2719,6 +2679,7 @@
           <w:szCs w:val="24"/>
           <w:lang w:val="id-ID"/>
         </w:rPr>
+        <w:lastRenderedPageBreak/>
         <w:t>Perbandingan antara kewajiban yang sebenarnya dengan yang dianggarkan.</w:t>
       </w:r>
     </w:p>
@@ -3235,7 +3196,7 @@
       </w:pPr>
     </w:p>
     <w:sectPr>
-      <w:pgSz w:w="12240" w:h="15840"/>
+      <w:pgSz w:w="11909" w:h="16834" w:code="9"/>
       <w:pgMar w:top="1440" w:right="1152" w:bottom="1440" w:left="1440" w:header="720" w:footer="720" w:gutter="0"/>
       <w:cols w:space="720"/>
       <w:docGrid w:linePitch="360"/>
